--- a/4.docx
+++ b/4.docx
@@ -102,17 +102,29 @@
         <w:jc w:val="both"/>
         <w:rPr>
           <w:rFonts w:ascii="Arial Nova Cond" w:hAnsi="Arial Nova Cond"/>
-        </w:rPr>
-      </w:pPr>
-      <w:r>
-        <w:rPr>
-          <w:rFonts w:ascii="Arial Nova Cond" w:hAnsi="Arial Nova Cond"/>
-        </w:rPr>
-        <w:t>Julgue o item subsecutivo, a respeito de engenharia de </w:t>
-      </w:r>
-      <w:r>
-        <w:rPr>
-          <w:rFonts w:ascii="Arial Nova Cond" w:hAnsi="Arial Nova Cond"/>
+          <w:b/>
+          <w:bCs/>
+        </w:rPr>
+      </w:pPr>
+      <w:r>
+        <w:rPr>
+          <w:rFonts w:ascii="Arial Nova Cond" w:hAnsi="Arial Nova Cond"/>
+        </w:rPr>
+        <w:t xml:space="preserve">Julgue o item subsecutivo, a respeito de </w:t>
+      </w:r>
+      <w:r>
+        <w:rPr>
+          <w:rFonts w:ascii="Arial Nova Cond" w:hAnsi="Arial Nova Cond"/>
+          <w:b/>
+          <w:bCs/>
+        </w:rPr>
+        <w:t>engenharia de </w:t>
+      </w:r>
+      <w:r>
+        <w:rPr>
+          <w:rFonts w:ascii="Arial Nova Cond" w:hAnsi="Arial Nova Cond"/>
+          <w:b/>
+          <w:bCs/>
           <w:i/>
           <w:iCs/>
         </w:rPr>
@@ -121,6 +133,8 @@
       <w:r>
         <w:rPr>
           <w:rFonts w:ascii="Arial Nova Cond" w:hAnsi="Arial Nova Cond"/>
+          <w:b/>
+          <w:bCs/>
         </w:rPr>
         <w:t>. </w:t>
       </w:r>
@@ -221,6 +235,13 @@
       <w:r>
         <w:rPr>
           <w:rFonts w:ascii="Arial Nova Cond" w:hAnsi="Arial Nova Cond"/>
+          <w:noProof/>
+        </w:rPr>
+      </w:r>
+      <w:r>
+        <w:rPr>
+          <w:rFonts w:ascii="Arial Nova Cond" w:hAnsi="Arial Nova Cond"/>
+          <w:noProof/>
         </w:rPr>
         <w:pict w14:anchorId="6BD9CD3B">
           <v:rect id="_x0000_i1025" style="width:0;height:1.5pt" o:hralign="center" o:hrstd="t" o:hr="t" fillcolor="#a0a0a0" stroked="f"/>
@@ -286,6 +307,13 @@
       <w:r>
         <w:rPr>
           <w:rFonts w:ascii="Arial Nova Cond" w:hAnsi="Arial Nova Cond"/>
+          <w:noProof/>
+        </w:rPr>
+      </w:r>
+      <w:r>
+        <w:rPr>
+          <w:rFonts w:ascii="Arial Nova Cond" w:hAnsi="Arial Nova Cond"/>
+          <w:noProof/>
         </w:rPr>
         <w:pict w14:anchorId="436EA563">
           <v:rect id="_x0000_i1026" style="width:0;height:1.5pt" o:hralign="center" o:hrstd="t" o:hr="t" fillcolor="#a0a0a0" stroked="f"/>
@@ -383,7 +411,21 @@
         <w:rPr>
           <w:rFonts w:ascii="Arial Nova Cond" w:hAnsi="Arial Nova Cond"/>
         </w:rPr>
-        <w:t>Acerca de conceitos e fundamentos de metodologias ágeis, julgue o item que se segue.  </w:t>
+        <w:t xml:space="preserve">Acerca de </w:t>
+      </w:r>
+      <w:r>
+        <w:rPr>
+          <w:rFonts w:ascii="Arial Nova Cond" w:hAnsi="Arial Nova Cond"/>
+          <w:b/>
+          <w:bCs/>
+        </w:rPr>
+        <w:t>conceitos e fundamentos de metodologias ágeis,</w:t>
+      </w:r>
+      <w:r>
+        <w:rPr>
+          <w:rFonts w:ascii="Arial Nova Cond" w:hAnsi="Arial Nova Cond"/>
+        </w:rPr>
+        <w:t xml:space="preserve"> julgue o item que se segue.  </w:t>
       </w:r>
     </w:p>
     <w:p>
@@ -412,6 +454,13 @@
       <w:r>
         <w:rPr>
           <w:rFonts w:ascii="Arial Nova Cond" w:hAnsi="Arial Nova Cond"/>
+          <w:noProof/>
+        </w:rPr>
+      </w:r>
+      <w:r>
+        <w:rPr>
+          <w:rFonts w:ascii="Arial Nova Cond" w:hAnsi="Arial Nova Cond"/>
+          <w:noProof/>
         </w:rPr>
         <w:pict w14:anchorId="5F61022C">
           <v:rect id="_x0000_i1027" style="width:0;height:1.5pt" o:hralign="center" o:hrstd="t" o:hr="t" fillcolor="#a0a0a0" stroked="f"/>
@@ -443,6 +492,13 @@
       <w:r>
         <w:rPr>
           <w:rFonts w:ascii="Arial Nova Cond" w:hAnsi="Arial Nova Cond"/>
+          <w:noProof/>
+        </w:rPr>
+      </w:r>
+      <w:r>
+        <w:rPr>
+          <w:rFonts w:ascii="Arial Nova Cond" w:hAnsi="Arial Nova Cond"/>
+          <w:noProof/>
         </w:rPr>
         <w:pict w14:anchorId="5625329D">
           <v:rect id="_x0000_i1028" style="width:0;height:1.5pt" o:hralign="center" o:hrstd="t" o:hr="t" fillcolor="#a0a0a0" stroked="f"/>
@@ -461,17 +517,18 @@
         <w:rPr>
           <w:rFonts w:ascii="Arial Nova Cond" w:hAnsi="Arial Nova Cond"/>
         </w:rPr>
-        <w:t xml:space="preserve">Este processo dentro da ITIL se preocupa em fornecer um meio estruturado para o gerencia- mento de liberação na infraestrutura a partir do planejamento da liberação (release) até a insta- lação de fato. Os relacionamentos com o Gerenciamento de Mudança e Configuração são chaves para este processo, com os </w:t>
-      </w:r>
-      <w:r>
-        <w:rPr>
-          <w:rFonts w:ascii="Arial Nova Cond" w:hAnsi="Arial Nova Cond"/>
-        </w:rPr>
-        <w:t xml:space="preserve">três intimamente ligados. </w:t>
-      </w:r>
-      <w:r>
-        <w:rPr>
-          <w:rFonts w:ascii="Arial Nova Cond" w:hAnsi="Arial Nova Cond"/>
+        <w:t xml:space="preserve">Este processo dentro da ITIL se preocupa em fornecer um meio estruturado para o gerencia- mento de liberação na infraestrutura a partir do planejamento da liberação (release) até a insta- lação de fato. Os relacionamentos com o Gerenciamento de Mudança e Configuração são chaves para este processo, com os três intimamente ligados. </w:t>
+      </w:r>
+      <w:r>
+        <w:rPr>
+          <w:rFonts w:ascii="Arial Nova Cond" w:hAnsi="Arial Nova Cond"/>
+          <w:noProof/>
+        </w:rPr>
+      </w:r>
+      <w:r>
+        <w:rPr>
+          <w:rFonts w:ascii="Arial Nova Cond" w:hAnsi="Arial Nova Cond"/>
+          <w:noProof/>
         </w:rPr>
         <w:pict w14:anchorId="1FA1BF07">
           <v:rect id="_x0000_i1029" style="width:0;height:1.5pt" o:hralign="center" o:hrstd="t" o:hr="t" fillcolor="#a0a0a0" stroked="f"/>
@@ -584,7 +641,21 @@
         <w:rPr>
           <w:rFonts w:ascii="Arial Nova Cond" w:hAnsi="Arial Nova Cond"/>
         </w:rPr>
-        <w:t>Acerca de conceitos e fundamentos de metodologias ágeis, julgue o item que se segue.  </w:t>
+        <w:t xml:space="preserve">Acerca de </w:t>
+      </w:r>
+      <w:r>
+        <w:rPr>
+          <w:rFonts w:ascii="Arial Nova Cond" w:hAnsi="Arial Nova Cond"/>
+          <w:b/>
+          <w:bCs/>
+        </w:rPr>
+        <w:t>conceitos e fundamentos de metodologias ágeis</w:t>
+      </w:r>
+      <w:r>
+        <w:rPr>
+          <w:rFonts w:ascii="Arial Nova Cond" w:hAnsi="Arial Nova Cond"/>
+        </w:rPr>
+        <w:t>, julgue o item que se segue.  </w:t>
       </w:r>
     </w:p>
     <w:p>
@@ -613,6 +684,13 @@
       <w:r>
         <w:rPr>
           <w:rFonts w:ascii="Arial Nova Cond" w:hAnsi="Arial Nova Cond"/>
+          <w:noProof/>
+        </w:rPr>
+      </w:r>
+      <w:r>
+        <w:rPr>
+          <w:rFonts w:ascii="Arial Nova Cond" w:hAnsi="Arial Nova Cond"/>
+          <w:noProof/>
         </w:rPr>
         <w:pict w14:anchorId="6D0B780C">
           <v:rect id="_x0000_i1030" style="width:0;height:1.5pt" o:hralign="center" o:hrstd="t" o:hr="t" fillcolor="#a0a0a0" stroked="f"/>
@@ -677,11 +755,26 @@
         <w:rPr>
           <w:rFonts w:ascii="Arial Nova Cond" w:hAnsi="Arial Nova Cond"/>
         </w:rPr>
-        <w:t>Scrum Guide</w:t>
-      </w:r>
-      <w:r>
-        <w:rPr>
-          <w:rFonts w:ascii="Arial Nova Cond" w:hAnsi="Arial Nova Cond"/>
+        <w:t xml:space="preserve">Scrum </w:t>
+      </w:r>
+      <w:proofErr w:type="spellStart"/>
+      <w:r>
+        <w:rPr>
+          <w:rFonts w:ascii="Arial Nova Cond" w:hAnsi="Arial Nova Cond"/>
+        </w:rPr>
+        <w:t>Guide</w:t>
+      </w:r>
+      <w:proofErr w:type="spellEnd"/>
+      <w:r>
+        <w:rPr>
+          <w:rFonts w:ascii="Arial Nova Cond" w:hAnsi="Arial Nova Cond"/>
+          <w:noProof/>
+        </w:rPr>
+      </w:r>
+      <w:r>
+        <w:rPr>
+          <w:rFonts w:ascii="Arial Nova Cond" w:hAnsi="Arial Nova Cond"/>
+          <w:noProof/>
         </w:rPr>
         <w:pict w14:anchorId="3C9ADA22">
           <v:rect id="_x0000_i1031" style="width:0;height:1.5pt" o:hralign="center" o:hrstd="t" o:hr="t" fillcolor="#a0a0a0" stroked="f"/>
@@ -703,7 +796,6 @@
           <w:b/>
           <w:bCs/>
         </w:rPr>
-        <w:lastRenderedPageBreak/>
         <w:t>64</w:t>
       </w:r>
       <w:r>
@@ -795,7 +887,22 @@
         <w:rPr>
           <w:rFonts w:ascii="Arial Nova Cond" w:hAnsi="Arial Nova Cond"/>
         </w:rPr>
-        <w:t>Acerca de conceitos e fundamentos de metodologias ágeis, julgue o item que se segue.  </w:t>
+        <w:lastRenderedPageBreak/>
+        <w:t xml:space="preserve">Acerca de </w:t>
+      </w:r>
+      <w:r>
+        <w:rPr>
+          <w:rFonts w:ascii="Arial Nova Cond" w:hAnsi="Arial Nova Cond"/>
+          <w:b/>
+          <w:bCs/>
+        </w:rPr>
+        <w:t>conceitos e fundamentos de metodologias ágeis,</w:t>
+      </w:r>
+      <w:r>
+        <w:rPr>
+          <w:rFonts w:ascii="Arial Nova Cond" w:hAnsi="Arial Nova Cond"/>
+        </w:rPr>
+        <w:t xml:space="preserve"> julgue o item que se segue.  </w:t>
       </w:r>
     </w:p>
     <w:p>
@@ -824,6 +931,13 @@
       <w:r>
         <w:rPr>
           <w:rFonts w:ascii="Arial Nova Cond" w:hAnsi="Arial Nova Cond"/>
+          <w:noProof/>
+        </w:rPr>
+      </w:r>
+      <w:r>
+        <w:rPr>
+          <w:rFonts w:ascii="Arial Nova Cond" w:hAnsi="Arial Nova Cond"/>
+          <w:noProof/>
         </w:rPr>
         <w:pict w14:anchorId="27F849E4">
           <v:rect id="_x0000_i1032" style="width:0;height:1.5pt" o:hralign="center" o:hrstd="t" o:hr="t" fillcolor="#a0a0a0" stroked="f"/>
@@ -909,41 +1023,18 @@
         <w:rPr>
           <w:rFonts w:ascii="Arial Nova Cond" w:hAnsi="Arial Nova Cond"/>
         </w:rPr>
-        <w:t xml:space="preserve">Os Guias Scrum anteriores se referiam ao Time de Desenvolvimento como </w:t>
-      </w:r>
-      <w:proofErr w:type="gramStart"/>
-      <w:r>
-        <w:rPr>
-          <w:rFonts w:ascii="Arial Nova Cond" w:hAnsi="Arial Nova Cond"/>
-        </w:rPr>
-        <w:t>Auto-Organizados</w:t>
-      </w:r>
-      <w:proofErr w:type="gramEnd"/>
-      <w:r>
-        <w:rPr>
-          <w:rFonts w:ascii="Arial Nova Cond" w:hAnsi="Arial Nova Cond"/>
-        </w:rPr>
-        <w:t xml:space="preserve">, escolhendo quem e como fariam o trabalho. Com mais foco no Scrum Team, a versão 2020 enfatiza um Scrum Team </w:t>
-      </w:r>
-      <w:proofErr w:type="spellStart"/>
-      <w:proofErr w:type="gramStart"/>
-      <w:r>
-        <w:rPr>
-          <w:rFonts w:ascii="Arial Nova Cond" w:hAnsi="Arial Nova Cond"/>
-        </w:rPr>
-        <w:t>auto-gerenciado</w:t>
-      </w:r>
-      <w:proofErr w:type="spellEnd"/>
-      <w:proofErr w:type="gramEnd"/>
-      <w:r>
-        <w:rPr>
-          <w:rFonts w:ascii="Arial Nova Cond" w:hAnsi="Arial Nova Cond"/>
-        </w:rPr>
-        <w:t xml:space="preserve">, escolhendo quem, como e no que trabalhar. </w:t>
-      </w:r>
-      <w:r>
-        <w:rPr>
-          <w:rFonts w:ascii="Arial Nova Cond" w:hAnsi="Arial Nova Cond"/>
+        <w:t xml:space="preserve">Os Guias Scrum anteriores se referiam ao Time de Desenvolvimento como Auto-Organizados, escolhendo quem e como fariam o trabalho. Com mais foco no Scrum Team, a versão 2020 enfatiza um Scrum Team auto-gerenciado, escolhendo quem, como e no que trabalhar. </w:t>
+      </w:r>
+      <w:r>
+        <w:rPr>
+          <w:rFonts w:ascii="Arial Nova Cond" w:hAnsi="Arial Nova Cond"/>
+          <w:noProof/>
+        </w:rPr>
+      </w:r>
+      <w:r>
+        <w:rPr>
+          <w:rFonts w:ascii="Arial Nova Cond" w:hAnsi="Arial Nova Cond"/>
+          <w:noProof/>
         </w:rPr>
         <w:pict w14:anchorId="18A42518">
           <v:rect id="_x0000_i1033" style="width:0;height:1.5pt" o:hralign="center" o:hrstd="t" o:hr="t" fillcolor="#a0a0a0" stroked="f"/>
@@ -1047,15 +1138,33 @@
         <w:rPr>
           <w:rFonts w:ascii="Arial Nova Cond" w:hAnsi="Arial Nova Cond"/>
         </w:rPr>
-        <w:t>Acerca da análise, do controle e da gestão de testes e casos de testes de </w:t>
-      </w:r>
-      <w:r>
-        <w:rPr>
-          <w:rFonts w:ascii="Arial Nova Cond" w:hAnsi="Arial Nova Cond"/>
+        <w:t xml:space="preserve">Acerca da </w:t>
+      </w:r>
+      <w:r>
+        <w:rPr>
+          <w:rFonts w:ascii="Arial Nova Cond" w:hAnsi="Arial Nova Cond"/>
+          <w:b/>
+          <w:bCs/>
+        </w:rPr>
+        <w:t>análise, do controle e da gestão de testes e casos de testes de </w:t>
+      </w:r>
+      <w:r>
+        <w:rPr>
+          <w:rFonts w:ascii="Arial Nova Cond" w:hAnsi="Arial Nova Cond"/>
+          <w:b/>
+          <w:bCs/>
           <w:i/>
           <w:iCs/>
         </w:rPr>
-        <w:t>software, </w:t>
+        <w:t>software</w:t>
+      </w:r>
+      <w:r>
+        <w:rPr>
+          <w:rFonts w:ascii="Arial Nova Cond" w:hAnsi="Arial Nova Cond"/>
+          <w:i/>
+          <w:iCs/>
+        </w:rPr>
+        <w:t>, </w:t>
       </w:r>
       <w:r>
         <w:rPr>
@@ -1118,6 +1227,13 @@
       <w:r>
         <w:rPr>
           <w:rFonts w:ascii="Arial Nova Cond" w:hAnsi="Arial Nova Cond"/>
+          <w:noProof/>
+        </w:rPr>
+      </w:r>
+      <w:r>
+        <w:rPr>
+          <w:rFonts w:ascii="Arial Nova Cond" w:hAnsi="Arial Nova Cond"/>
+          <w:noProof/>
         </w:rPr>
         <w:pict w14:anchorId="5F02525A">
           <v:rect id="_x0000_i1034" style="width:0;height:1.5pt" o:hralign="center" o:hrstd="t" o:hr="t" fillcolor="#a0a0a0" stroked="f"/>
@@ -1210,13 +1326,13 @@
         <w:rPr>
           <w:rFonts w:ascii="Arial Nova Cond" w:hAnsi="Arial Nova Cond"/>
         </w:rPr>
-        <w:t xml:space="preserve">Isso significa que os testes podem ser criados em uma variedade de linguagens de programação, como Java, Python e Ruby, e não há a necessidade de alterar o código do aplicativo que está sendo testado. Isso torna o processo de teste mais ágil e eficiente, pois </w:t>
-      </w:r>
-      <w:r>
-        <w:rPr>
-          <w:rFonts w:ascii="Arial Nova Cond" w:hAnsi="Arial Nova Cond"/>
-        </w:rPr>
-        <w:t>os testes podem ser criados e executados rapidamente, sem a necessidade de modificar o código do aplicativo ou instalar componentes adicionais.</w:t>
+        <w:t xml:space="preserve">Isso significa que os testes podem ser criados em uma variedade de linguagens de programação, como Java, Python e Ruby, e não há a necessidade de alterar o código do aplicativo que está sendo testado. Isso torna o processo de teste mais ágil e eficiente, pois os testes podem ser criados e executados rapidamente, sem a necessidade de modificar o </w:t>
+      </w:r>
+      <w:r>
+        <w:rPr>
+          <w:rFonts w:ascii="Arial Nova Cond" w:hAnsi="Arial Nova Cond"/>
+        </w:rPr>
+        <w:t>código do aplicativo ou instalar componentes adicionais.</w:t>
       </w:r>
     </w:p>
     <w:p>
@@ -1264,6 +1380,13 @@
       <w:r>
         <w:rPr>
           <w:rFonts w:ascii="Arial Nova Cond" w:hAnsi="Arial Nova Cond"/>
+          <w:noProof/>
+        </w:rPr>
+      </w:r>
+      <w:r>
+        <w:rPr>
+          <w:rFonts w:ascii="Arial Nova Cond" w:hAnsi="Arial Nova Cond"/>
+          <w:noProof/>
         </w:rPr>
         <w:pict w14:anchorId="5B7991E5">
           <v:rect id="_x0000_i1035" style="width:0;height:1.5pt" o:hralign="center" o:hrstd="t" o:hr="t" fillcolor="#a0a0a0" stroked="f"/>
@@ -1367,11 +1490,21 @@
         <w:rPr>
           <w:rFonts w:ascii="Arial Nova Cond" w:hAnsi="Arial Nova Cond"/>
         </w:rPr>
-        <w:t>Acerca da análise, do controle e da gestão de testes e casos de testes de </w:t>
-      </w:r>
-      <w:r>
-        <w:rPr>
-          <w:rFonts w:ascii="Arial Nova Cond" w:hAnsi="Arial Nova Cond"/>
+        <w:t xml:space="preserve">Acerca da </w:t>
+      </w:r>
+      <w:r>
+        <w:rPr>
+          <w:rFonts w:ascii="Arial Nova Cond" w:hAnsi="Arial Nova Cond"/>
+          <w:b/>
+          <w:bCs/>
+        </w:rPr>
+        <w:t>análise, do controle e da gestão de testes e casos de testes de </w:t>
+      </w:r>
+      <w:r>
+        <w:rPr>
+          <w:rFonts w:ascii="Arial Nova Cond" w:hAnsi="Arial Nova Cond"/>
+          <w:b/>
+          <w:bCs/>
           <w:i/>
           <w:iCs/>
         </w:rPr>
@@ -1380,8 +1513,16 @@
       <w:r>
         <w:rPr>
           <w:rFonts w:ascii="Arial Nova Cond" w:hAnsi="Arial Nova Cond"/>
-        </w:rPr>
-        <w:t>, julgue o item a seguir.</w:t>
+          <w:b/>
+          <w:bCs/>
+        </w:rPr>
+        <w:t>,</w:t>
+      </w:r>
+      <w:r>
+        <w:rPr>
+          <w:rFonts w:ascii="Arial Nova Cond" w:hAnsi="Arial Nova Cond"/>
+        </w:rPr>
+        <w:t xml:space="preserve"> julgue o item a seguir.</w:t>
       </w:r>
     </w:p>
     <w:p>
@@ -1410,6 +1551,13 @@
       <w:r>
         <w:rPr>
           <w:rFonts w:ascii="Arial Nova Cond" w:hAnsi="Arial Nova Cond"/>
+          <w:noProof/>
+        </w:rPr>
+      </w:r>
+      <w:r>
+        <w:rPr>
+          <w:rFonts w:ascii="Arial Nova Cond" w:hAnsi="Arial Nova Cond"/>
+          <w:noProof/>
         </w:rPr>
         <w:pict w14:anchorId="50286B97">
           <v:rect id="_x0000_i1036" style="width:0;height:1.5pt" o:hralign="center" o:hrstd="t" o:hr="t" fillcolor="#a0a0a0" stroked="f"/>
@@ -1445,14 +1593,14 @@
         <w:rPr>
           <w:rFonts w:ascii="Arial Nova Cond" w:hAnsi="Arial Nova Cond"/>
         </w:rPr>
-        <w:t xml:space="preserve">A regra 10 de Myers não está relacionada ao planejamento das atividades de teste estático e dinâmico, mas sim ao gerenciamento de defeitos. De acordo </w:t>
+        <w:t xml:space="preserve">A regra 10 de Myers não está relacionada ao planejamento das atividades de teste estático e dinâmico, mas sim ao gerenciamento de defeitos. De acordo com essa regra, a correção de defeitos deve </w:t>
       </w:r>
       <w:r>
         <w:rPr>
           <w:rFonts w:ascii="Arial Nova Cond" w:hAnsi="Arial Nova Cond"/>
         </w:rPr>
         <w:lastRenderedPageBreak/>
-        <w:t>com essa regra, a correção de defeitos deve ser feita o mais cedo possível no processo de desenvolvimento, pois a correção se torna mais cara à medida que o tempo passa.</w:t>
+        <w:t>ser feita o mais cedo possível no processo de desenvolvimento, pois a correção se torna mais cara à medida que o tempo passa.</w:t>
       </w:r>
     </w:p>
     <w:p>
@@ -1487,6 +1635,13 @@
       <w:r>
         <w:rPr>
           <w:rFonts w:ascii="Arial Nova Cond" w:hAnsi="Arial Nova Cond"/>
+          <w:noProof/>
+        </w:rPr>
+      </w:r>
+      <w:r>
+        <w:rPr>
+          <w:rFonts w:ascii="Arial Nova Cond" w:hAnsi="Arial Nova Cond"/>
+          <w:noProof/>
         </w:rPr>
         <w:pict w14:anchorId="5AAA87C0">
           <v:rect id="_x0000_i1037" style="width:0;height:1.5pt" o:hralign="center" o:hrstd="t" o:hr="t" fillcolor="#a0a0a0" stroked="f"/>
@@ -1584,11 +1739,21 @@
         <w:rPr>
           <w:rFonts w:ascii="Arial Nova Cond" w:hAnsi="Arial Nova Cond"/>
         </w:rPr>
-        <w:t>Acerca da análise, do controle e da gestão de testes e casos de testes de </w:t>
-      </w:r>
-      <w:r>
-        <w:rPr>
-          <w:rFonts w:ascii="Arial Nova Cond" w:hAnsi="Arial Nova Cond"/>
+        <w:t xml:space="preserve">Acerca da </w:t>
+      </w:r>
+      <w:r>
+        <w:rPr>
+          <w:rFonts w:ascii="Arial Nova Cond" w:hAnsi="Arial Nova Cond"/>
+          <w:b/>
+          <w:bCs/>
+        </w:rPr>
+        <w:t>análise, do controle e da gestão de testes e casos de testes de </w:t>
+      </w:r>
+      <w:r>
+        <w:rPr>
+          <w:rFonts w:ascii="Arial Nova Cond" w:hAnsi="Arial Nova Cond"/>
+          <w:b/>
+          <w:bCs/>
           <w:i/>
           <w:iCs/>
         </w:rPr>
@@ -1655,6 +1820,13 @@
       <w:r>
         <w:rPr>
           <w:rFonts w:ascii="Arial Nova Cond" w:hAnsi="Arial Nova Cond"/>
+          <w:noProof/>
+        </w:rPr>
+      </w:r>
+      <w:r>
+        <w:rPr>
+          <w:rFonts w:ascii="Arial Nova Cond" w:hAnsi="Arial Nova Cond"/>
+          <w:noProof/>
         </w:rPr>
         <w:pict w14:anchorId="45A3AA5F">
           <v:rect id="_x0000_i1038" style="width:0;height:1.5pt" o:hralign="center" o:hrstd="t" o:hr="t" fillcolor="#a0a0a0" stroked="f"/>
@@ -1739,6 +1911,13 @@
       <w:r>
         <w:rPr>
           <w:rFonts w:ascii="Arial Nova Cond" w:hAnsi="Arial Nova Cond"/>
+          <w:noProof/>
+        </w:rPr>
+      </w:r>
+      <w:r>
+        <w:rPr>
+          <w:rFonts w:ascii="Arial Nova Cond" w:hAnsi="Arial Nova Cond"/>
+          <w:noProof/>
         </w:rPr>
         <w:pict w14:anchorId="4F1B5EAE">
           <v:rect id="_x0000_i1039" style="width:0;height:1.5pt" o:hralign="center" o:hrstd="t" o:hr="t" fillcolor="#a0a0a0" stroked="f"/>
@@ -1842,11 +2021,21 @@
         <w:rPr>
           <w:rFonts w:ascii="Arial Nova Cond" w:hAnsi="Arial Nova Cond"/>
         </w:rPr>
-        <w:t>Acerca da análise, do controle e da gestão de testes e casos de testes de </w:t>
-      </w:r>
-      <w:r>
-        <w:rPr>
-          <w:rFonts w:ascii="Arial Nova Cond" w:hAnsi="Arial Nova Cond"/>
+        <w:t xml:space="preserve">Acerca da </w:t>
+      </w:r>
+      <w:r>
+        <w:rPr>
+          <w:rFonts w:ascii="Arial Nova Cond" w:hAnsi="Arial Nova Cond"/>
+          <w:b/>
+          <w:bCs/>
+        </w:rPr>
+        <w:t>análise, do controle e da gestão de testes e casos de testes de </w:t>
+      </w:r>
+      <w:r>
+        <w:rPr>
+          <w:rFonts w:ascii="Arial Nova Cond" w:hAnsi="Arial Nova Cond"/>
+          <w:b/>
+          <w:bCs/>
           <w:i/>
           <w:iCs/>
         </w:rPr>
@@ -1855,8 +2044,16 @@
       <w:r>
         <w:rPr>
           <w:rFonts w:ascii="Arial Nova Cond" w:hAnsi="Arial Nova Cond"/>
-        </w:rPr>
-        <w:t>, julgue o item a seguir.</w:t>
+          <w:b/>
+          <w:bCs/>
+        </w:rPr>
+        <w:t>,</w:t>
+      </w:r>
+      <w:r>
+        <w:rPr>
+          <w:rFonts w:ascii="Arial Nova Cond" w:hAnsi="Arial Nova Cond"/>
+        </w:rPr>
+        <w:t xml:space="preserve"> julgue o item a seguir.</w:t>
       </w:r>
     </w:p>
     <w:p>
@@ -1885,6 +2082,13 @@
       <w:r>
         <w:rPr>
           <w:rFonts w:ascii="Arial Nova Cond" w:hAnsi="Arial Nova Cond"/>
+          <w:noProof/>
+        </w:rPr>
+      </w:r>
+      <w:r>
+        <w:rPr>
+          <w:rFonts w:ascii="Arial Nova Cond" w:hAnsi="Arial Nova Cond"/>
+          <w:noProof/>
         </w:rPr>
         <w:pict w14:anchorId="66EDFCCD">
           <v:rect id="_x0000_i1040" style="width:0;height:1.5pt" o:hralign="center" o:hrstd="t" o:hr="t" fillcolor="#a0a0a0" stroked="f"/>
@@ -1903,23 +2107,7 @@
         <w:rPr>
           <w:rFonts w:ascii="Arial Nova Cond" w:hAnsi="Arial Nova Cond"/>
         </w:rPr>
-        <w:t xml:space="preserve">Errado, o </w:t>
-      </w:r>
-      <w:proofErr w:type="spellStart"/>
-      <w:proofErr w:type="gramStart"/>
-      <w:r>
-        <w:rPr>
-          <w:rFonts w:ascii="Arial Nova Cond" w:hAnsi="Arial Nova Cond"/>
-        </w:rPr>
-        <w:t>inicio</w:t>
-      </w:r>
-      <w:proofErr w:type="spellEnd"/>
-      <w:proofErr w:type="gramEnd"/>
-      <w:r>
-        <w:rPr>
-          <w:rFonts w:ascii="Arial Nova Cond" w:hAnsi="Arial Nova Cond"/>
-        </w:rPr>
-        <w:t xml:space="preserve"> dos ciclos com a criação de testes se trata do </w:t>
+        <w:t>Errado, o inicio dos ciclos com a criação de testes se trata do </w:t>
       </w:r>
       <w:r>
         <w:rPr>
@@ -1932,6 +2120,13 @@
       <w:r>
         <w:rPr>
           <w:rFonts w:ascii="Arial Nova Cond" w:hAnsi="Arial Nova Cond"/>
+          <w:noProof/>
+        </w:rPr>
+      </w:r>
+      <w:r>
+        <w:rPr>
+          <w:rFonts w:ascii="Arial Nova Cond" w:hAnsi="Arial Nova Cond"/>
+          <w:noProof/>
         </w:rPr>
         <w:pict w14:anchorId="7D092BFE">
           <v:rect id="_x0000_i1041" style="width:0;height:1.5pt" o:hralign="center" o:hrstd="t" o:hr="t" fillcolor="#a0a0a0" stroked="f"/>
@@ -2036,11 +2231,21 @@
         <w:rPr>
           <w:rFonts w:ascii="Arial Nova Cond" w:hAnsi="Arial Nova Cond"/>
         </w:rPr>
-        <w:t>Acerca da análise, do controle e da gestão de testes e casos de testes de </w:t>
-      </w:r>
-      <w:r>
-        <w:rPr>
-          <w:rFonts w:ascii="Arial Nova Cond" w:hAnsi="Arial Nova Cond"/>
+        <w:t xml:space="preserve">Acerca da </w:t>
+      </w:r>
+      <w:r>
+        <w:rPr>
+          <w:rFonts w:ascii="Arial Nova Cond" w:hAnsi="Arial Nova Cond"/>
+          <w:b/>
+          <w:bCs/>
+        </w:rPr>
+        <w:t>análise, do controle e da gestão de testes e casos de testes de </w:t>
+      </w:r>
+      <w:r>
+        <w:rPr>
+          <w:rFonts w:ascii="Arial Nova Cond" w:hAnsi="Arial Nova Cond"/>
+          <w:b/>
+          <w:bCs/>
           <w:i/>
           <w:iCs/>
         </w:rPr>
@@ -2107,6 +2312,13 @@
       <w:r>
         <w:rPr>
           <w:rFonts w:ascii="Arial Nova Cond" w:hAnsi="Arial Nova Cond"/>
+          <w:noProof/>
+        </w:rPr>
+      </w:r>
+      <w:r>
+        <w:rPr>
+          <w:rFonts w:ascii="Arial Nova Cond" w:hAnsi="Arial Nova Cond"/>
+          <w:noProof/>
         </w:rPr>
         <w:pict w14:anchorId="17DB0309">
           <v:rect id="_x0000_i1042" style="width:0;height:1.5pt" o:hralign="center" o:hrstd="t" o:hr="t" fillcolor="#a0a0a0" stroked="f"/>
@@ -2268,6 +2480,13 @@
       <w:r>
         <w:rPr>
           <w:rFonts w:ascii="Arial Nova Cond" w:hAnsi="Arial Nova Cond"/>
+          <w:noProof/>
+        </w:rPr>
+      </w:r>
+      <w:r>
+        <w:rPr>
+          <w:rFonts w:ascii="Arial Nova Cond" w:hAnsi="Arial Nova Cond"/>
+          <w:noProof/>
         </w:rPr>
         <w:pict w14:anchorId="32571899">
           <v:rect id="_x0000_i1043" style="width:0;height:1.5pt" o:hralign="center" o:hrstd="t" o:hr="t" fillcolor="#a0a0a0" stroked="f"/>
@@ -2291,6 +2510,13 @@
       <w:r>
         <w:rPr>
           <w:rFonts w:ascii="Arial Nova Cond" w:hAnsi="Arial Nova Cond"/>
+          <w:noProof/>
+        </w:rPr>
+      </w:r>
+      <w:r>
+        <w:rPr>
+          <w:rFonts w:ascii="Arial Nova Cond" w:hAnsi="Arial Nova Cond"/>
+          <w:noProof/>
         </w:rPr>
         <w:pict w14:anchorId="7F3F20BE">
           <v:rect id="_x0000_i1044" style="width:0;height:1.5pt" o:hralign="center" o:hrstd="t" o:hr="t" fillcolor="#a0a0a0" stroked="f"/>
@@ -2446,6 +2672,13 @@
       <w:r>
         <w:rPr>
           <w:rFonts w:ascii="Arial Nova Cond" w:hAnsi="Arial Nova Cond"/>
+          <w:noProof/>
+        </w:rPr>
+      </w:r>
+      <w:r>
+        <w:rPr>
+          <w:rFonts w:ascii="Arial Nova Cond" w:hAnsi="Arial Nova Cond"/>
+          <w:noProof/>
         </w:rPr>
         <w:pict w14:anchorId="03F93BA5">
           <v:rect id="_x0000_i1045" style="width:0;height:1.5pt" o:hralign="center" o:hrstd="t" o:hr="t" fillcolor="#a0a0a0" stroked="f"/>
@@ -2622,7 +2855,15 @@
           <w:rFonts w:ascii="Arial Nova Cond" w:hAnsi="Arial Nova Cond"/>
         </w:rPr>
         <w:lastRenderedPageBreak/>
-        <w:t>Com base nessas informações, julgue o item a seguir, acerca da previsão de testes a serem realizados no trecho de código apresentado.</w:t>
+        <w:t xml:space="preserve">Com base nessas informações, julgue o item a seguir, </w:t>
+      </w:r>
+      <w:r>
+        <w:rPr>
+          <w:rFonts w:ascii="Arial Nova Cond" w:hAnsi="Arial Nova Cond"/>
+          <w:b/>
+          <w:bCs/>
+        </w:rPr>
+        <w:t>acerca da previsão de testes a serem realizados no trecho de código apresentado.</w:t>
       </w:r>
     </w:p>
     <w:p>
@@ -2651,6 +2892,13 @@
       <w:r>
         <w:rPr>
           <w:rFonts w:ascii="Arial Nova Cond" w:hAnsi="Arial Nova Cond"/>
+          <w:noProof/>
+        </w:rPr>
+      </w:r>
+      <w:r>
+        <w:rPr>
+          <w:rFonts w:ascii="Arial Nova Cond" w:hAnsi="Arial Nova Cond"/>
+          <w:noProof/>
         </w:rPr>
         <w:pict w14:anchorId="2CD0C7A3">
           <v:rect id="_x0000_i1046" style="width:0;height:1.5pt" o:hralign="center" o:hrstd="t" o:hr="t" fillcolor="#a0a0a0" stroked="f"/>
@@ -2683,6 +2931,13 @@
       <w:r>
         <w:rPr>
           <w:rFonts w:ascii="Arial Nova Cond" w:hAnsi="Arial Nova Cond"/>
+          <w:noProof/>
+        </w:rPr>
+      </w:r>
+      <w:r>
+        <w:rPr>
+          <w:rFonts w:ascii="Arial Nova Cond" w:hAnsi="Arial Nova Cond"/>
+          <w:noProof/>
         </w:rPr>
         <w:pict w14:anchorId="480A0227">
           <v:rect id="_x0000_i1047" style="width:0;height:1.5pt" o:hralign="center" o:hrstd="t" o:hr="t" fillcolor="#a0a0a0" stroked="f"/>
@@ -2846,13 +3101,23 @@
         <w:jc w:val="both"/>
         <w:rPr>
           <w:rFonts w:ascii="Arial Nova Cond" w:hAnsi="Arial Nova Cond"/>
-        </w:rPr>
-      </w:pPr>
-      <w:r>
-        <w:rPr>
-          <w:rFonts w:ascii="Arial Nova Cond" w:hAnsi="Arial Nova Cond"/>
-        </w:rPr>
-        <w:t>Com base nessas informações, julgue o item a seguir, acerca da previsão de testes a serem realizados no trecho de código apresentado.</w:t>
+          <w:b/>
+          <w:bCs/>
+        </w:rPr>
+      </w:pPr>
+      <w:r>
+        <w:rPr>
+          <w:rFonts w:ascii="Arial Nova Cond" w:hAnsi="Arial Nova Cond"/>
+        </w:rPr>
+        <w:t xml:space="preserve">Com base nessas informações, julgue o item a seguir, </w:t>
+      </w:r>
+      <w:r>
+        <w:rPr>
+          <w:rFonts w:ascii="Arial Nova Cond" w:hAnsi="Arial Nova Cond"/>
+          <w:b/>
+          <w:bCs/>
+        </w:rPr>
+        <w:t>acerca da previsão de testes a serem realizados no trecho de código apresentado.</w:t>
       </w:r>
     </w:p>
     <w:p>
@@ -2881,6 +3146,13 @@
       <w:r>
         <w:rPr>
           <w:rFonts w:ascii="Arial Nova Cond" w:hAnsi="Arial Nova Cond"/>
+          <w:noProof/>
+        </w:rPr>
+      </w:r>
+      <w:r>
+        <w:rPr>
+          <w:rFonts w:ascii="Arial Nova Cond" w:hAnsi="Arial Nova Cond"/>
+          <w:noProof/>
         </w:rPr>
         <w:pict w14:anchorId="26D60EB4">
           <v:rect id="_x0000_i1048" style="width:0;height:1.5pt" o:hralign="center" o:hrstd="t" o:hr="t" fillcolor="#a0a0a0" stroked="f"/>
@@ -3056,7 +3328,15 @@
         <w:rPr>
           <w:rFonts w:ascii="Arial Nova Cond" w:hAnsi="Arial Nova Cond"/>
         </w:rPr>
-        <w:t>Com base nessas informações, julgue o item a seguir, acerca da previsão de testes a serem realizados no trecho de código apresentado.</w:t>
+        <w:t xml:space="preserve">Com base nessas informações, julgue o item a seguir, </w:t>
+      </w:r>
+      <w:r>
+        <w:rPr>
+          <w:rFonts w:ascii="Arial Nova Cond" w:hAnsi="Arial Nova Cond"/>
+          <w:b/>
+          <w:bCs/>
+        </w:rPr>
+        <w:t>acerca da previsão de testes a serem realizados no trecho de código apresentado.</w:t>
       </w:r>
     </w:p>
     <w:p>
@@ -3092,6 +3372,13 @@
       <w:r>
         <w:rPr>
           <w:rFonts w:ascii="Arial Nova Cond" w:hAnsi="Arial Nova Cond"/>
+          <w:noProof/>
+        </w:rPr>
+      </w:r>
+      <w:r>
+        <w:rPr>
+          <w:rFonts w:ascii="Arial Nova Cond" w:hAnsi="Arial Nova Cond"/>
+          <w:noProof/>
         </w:rPr>
         <w:pict w14:anchorId="596EB7CE">
           <v:rect id="_x0000_i1049" style="width:0;height:1.5pt" o:hralign="center" o:hrstd="t" o:hr="t" fillcolor="#a0a0a0" stroked="f"/>
@@ -3189,6 +3476,8 @@
         <w:jc w:val="both"/>
         <w:rPr>
           <w:rFonts w:ascii="Arial Nova Cond" w:hAnsi="Arial Nova Cond"/>
+          <w:b/>
+          <w:bCs/>
           <w:i/>
           <w:iCs/>
         </w:rPr>
@@ -3197,11 +3486,21 @@
         <w:rPr>
           <w:rFonts w:ascii="Arial Nova Cond" w:hAnsi="Arial Nova Cond"/>
         </w:rPr>
-        <w:t>Julgue o próximo item, relativos a conceitos, processos e ciclo de vida dos testes de </w:t>
-      </w:r>
-      <w:r>
-        <w:rPr>
-          <w:rFonts w:ascii="Arial Nova Cond" w:hAnsi="Arial Nova Cond"/>
+        <w:t xml:space="preserve">Julgue o próximo item, relativos a </w:t>
+      </w:r>
+      <w:r>
+        <w:rPr>
+          <w:rFonts w:ascii="Arial Nova Cond" w:hAnsi="Arial Nova Cond"/>
+          <w:b/>
+          <w:bCs/>
+        </w:rPr>
+        <w:t>conceitos, processos e ciclo de vida dos testes de </w:t>
+      </w:r>
+      <w:r>
+        <w:rPr>
+          <w:rFonts w:ascii="Arial Nova Cond" w:hAnsi="Arial Nova Cond"/>
+          <w:b/>
+          <w:bCs/>
           <w:i/>
           <w:iCs/>
         </w:rPr>
@@ -3290,6 +3589,13 @@
       <w:r>
         <w:rPr>
           <w:rFonts w:ascii="Arial Nova Cond" w:hAnsi="Arial Nova Cond"/>
+          <w:noProof/>
+        </w:rPr>
+      </w:r>
+      <w:r>
+        <w:rPr>
+          <w:rFonts w:ascii="Arial Nova Cond" w:hAnsi="Arial Nova Cond"/>
+          <w:noProof/>
         </w:rPr>
         <w:pict w14:anchorId="75A6426A">
           <v:rect id="_x0000_i1050" style="width:0;height:1.5pt" o:hralign="center" o:hrstd="t" o:hr="t" fillcolor="#a0a0a0" stroked="f"/>
@@ -3395,82 +3701,7 @@
         <w:rPr>
           <w:rFonts w:ascii="Arial Nova Cond" w:hAnsi="Arial Nova Cond"/>
         </w:rPr>
-        <w:t>Julgue o próximo item, relativos a conceitos, processos e ciclo de vida dos testes de </w:t>
-      </w:r>
-      <w:r>
-        <w:rPr>
-          <w:rFonts w:ascii="Arial Nova Cond" w:hAnsi="Arial Nova Cond"/>
-          <w:i/>
-          <w:iCs/>
-        </w:rPr>
-        <w:t>software. </w:t>
-      </w:r>
-    </w:p>
-    <w:p>
-      <w:pPr>
-        <w:spacing w:line="360" w:lineRule="auto"/>
-        <w:jc w:val="both"/>
-        <w:rPr>
-          <w:rFonts w:ascii="Arial Nova Cond" w:hAnsi="Arial Nova Cond"/>
-        </w:rPr>
-      </w:pPr>
-      <w:r>
-        <w:rPr>
-          <w:rFonts w:ascii="Arial Nova Cond" w:hAnsi="Arial Nova Cond"/>
-        </w:rPr>
-        <w:t xml:space="preserve">A complexidade </w:t>
-      </w:r>
-      <w:proofErr w:type="spellStart"/>
-      <w:r>
-        <w:rPr>
-          <w:rFonts w:ascii="Arial Nova Cond" w:hAnsi="Arial Nova Cond"/>
-        </w:rPr>
-        <w:t>ciclomática</w:t>
-      </w:r>
-      <w:proofErr w:type="spellEnd"/>
-      <w:r>
-        <w:rPr>
-          <w:rFonts w:ascii="Arial Nova Cond" w:hAnsi="Arial Nova Cond"/>
-        </w:rPr>
-        <w:t xml:space="preserve">, usada no contexto do método de teste de caminho básico, encontra o número de rotas de execução de um programa para </w:t>
-      </w:r>
-      <w:r>
-        <w:rPr>
-          <w:rFonts w:ascii="Arial Nova Cond" w:hAnsi="Arial Nova Cond"/>
-        </w:rPr>
-        <w:t>percorrer os comandos elementares pelo menos uma vez. </w:t>
-      </w:r>
-    </w:p>
-    <w:p>
-      <w:pPr>
-        <w:spacing w:line="360" w:lineRule="auto"/>
-        <w:jc w:val="both"/>
-        <w:rPr>
-          <w:rFonts w:ascii="Arial Nova Cond" w:hAnsi="Arial Nova Cond"/>
-        </w:rPr>
-      </w:pPr>
-      <w:r>
-        <w:rPr>
-          <w:rFonts w:ascii="Arial Nova Cond" w:hAnsi="Arial Nova Cond"/>
-        </w:rPr>
-        <w:pict w14:anchorId="1711EAEC">
-          <v:rect id="_x0000_i1051" style="width:0;height:1.5pt" o:hralign="center" o:hrstd="t" o:hr="t" fillcolor="#a0a0a0" stroked="f"/>
-        </w:pict>
-      </w:r>
-    </w:p>
-    <w:p>
-      <w:pPr>
-        <w:spacing w:line="360" w:lineRule="auto"/>
-        <w:jc w:val="both"/>
-        <w:rPr>
-          <w:rFonts w:ascii="Arial Nova Cond" w:hAnsi="Arial Nova Cond"/>
-        </w:rPr>
-      </w:pPr>
-      <w:r>
-        <w:rPr>
-          <w:rFonts w:ascii="Arial Nova Cond" w:hAnsi="Arial Nova Cond"/>
-        </w:rPr>
-        <w:t>Gabarito </w:t>
+        <w:t xml:space="preserve">Julgue o próximo item, relativos a </w:t>
       </w:r>
       <w:r>
         <w:rPr>
@@ -3478,44 +3709,7 @@
           <w:b/>
           <w:bCs/>
         </w:rPr>
-        <w:t>Errado</w:t>
-      </w:r>
-    </w:p>
-    <w:p>
-      <w:pPr>
-        <w:spacing w:line="360" w:lineRule="auto"/>
-        <w:jc w:val="both"/>
-        <w:rPr>
-          <w:rFonts w:ascii="Arial Nova Cond" w:hAnsi="Arial Nova Cond"/>
-        </w:rPr>
-      </w:pPr>
-      <w:r>
-        <w:rPr>
-          <w:rFonts w:ascii="Arial Nova Cond" w:hAnsi="Arial Nova Cond"/>
-        </w:rPr>
-        <w:t>Segundo </w:t>
-      </w:r>
-      <w:proofErr w:type="gramStart"/>
-      <w:r>
-        <w:rPr>
-          <w:rFonts w:ascii="Arial Nova Cond" w:hAnsi="Arial Nova Cond"/>
-          <w:u w:val="single"/>
-        </w:rPr>
-        <w:t>Pressman(</w:t>
-      </w:r>
-      <w:proofErr w:type="gramEnd"/>
-      <w:r>
-        <w:rPr>
-          <w:rFonts w:ascii="Arial Nova Cond" w:hAnsi="Arial Nova Cond"/>
-          <w:u w:val="single"/>
-        </w:rPr>
-        <w:t>2011)</w:t>
-      </w:r>
-      <w:r>
-        <w:rPr>
-          <w:rFonts w:ascii="Arial Nova Cond" w:hAnsi="Arial Nova Cond"/>
-        </w:rPr>
-        <w:t>, </w:t>
+        <w:t>conceitos, processos e ciclo de vida dos testes de </w:t>
       </w:r>
       <w:r>
         <w:rPr>
@@ -3525,9 +3719,126 @@
           <w:i/>
           <w:iCs/>
         </w:rPr>
-        <w:t xml:space="preserve">complexidade </w:t>
+        <w:t>software.</w:t>
+      </w:r>
+      <w:r>
+        <w:rPr>
+          <w:rFonts w:ascii="Arial Nova Cond" w:hAnsi="Arial Nova Cond"/>
+          <w:i/>
+          <w:iCs/>
+        </w:rPr>
+        <w:t> </w:t>
+      </w:r>
+    </w:p>
+    <w:p>
+      <w:pPr>
+        <w:spacing w:line="360" w:lineRule="auto"/>
+        <w:jc w:val="both"/>
+        <w:rPr>
+          <w:rFonts w:ascii="Arial Nova Cond" w:hAnsi="Arial Nova Cond"/>
+        </w:rPr>
+      </w:pPr>
+      <w:r>
+        <w:rPr>
+          <w:rFonts w:ascii="Arial Nova Cond" w:hAnsi="Arial Nova Cond"/>
+        </w:rPr>
+        <w:t xml:space="preserve">A complexidade </w:t>
       </w:r>
       <w:proofErr w:type="spellStart"/>
+      <w:r>
+        <w:rPr>
+          <w:rFonts w:ascii="Arial Nova Cond" w:hAnsi="Arial Nova Cond"/>
+        </w:rPr>
+        <w:t>ciclomática</w:t>
+      </w:r>
+      <w:proofErr w:type="spellEnd"/>
+      <w:r>
+        <w:rPr>
+          <w:rFonts w:ascii="Arial Nova Cond" w:hAnsi="Arial Nova Cond"/>
+        </w:rPr>
+        <w:t xml:space="preserve">, usada no contexto do método de teste de caminho básico, encontra o </w:t>
+      </w:r>
+      <w:r>
+        <w:rPr>
+          <w:rFonts w:ascii="Arial Nova Cond" w:hAnsi="Arial Nova Cond"/>
+        </w:rPr>
+        <w:t>número de rotas de execução de um programa para percorrer os comandos elementares pelo menos uma vez. </w:t>
+      </w:r>
+    </w:p>
+    <w:p>
+      <w:pPr>
+        <w:spacing w:line="360" w:lineRule="auto"/>
+        <w:jc w:val="both"/>
+        <w:rPr>
+          <w:rFonts w:ascii="Arial Nova Cond" w:hAnsi="Arial Nova Cond"/>
+        </w:rPr>
+      </w:pPr>
+      <w:r>
+        <w:rPr>
+          <w:rFonts w:ascii="Arial Nova Cond" w:hAnsi="Arial Nova Cond"/>
+          <w:noProof/>
+        </w:rPr>
+      </w:r>
+      <w:r>
+        <w:rPr>
+          <w:rFonts w:ascii="Arial Nova Cond" w:hAnsi="Arial Nova Cond"/>
+          <w:noProof/>
+        </w:rPr>
+        <w:pict w14:anchorId="1711EAEC">
+          <v:rect id="_x0000_i1051" style="width:0;height:1.5pt" o:hralign="center" o:hrstd="t" o:hr="t" fillcolor="#a0a0a0" stroked="f"/>
+        </w:pict>
+      </w:r>
+    </w:p>
+    <w:p>
+      <w:pPr>
+        <w:spacing w:line="360" w:lineRule="auto"/>
+        <w:jc w:val="both"/>
+        <w:rPr>
+          <w:rFonts w:ascii="Arial Nova Cond" w:hAnsi="Arial Nova Cond"/>
+        </w:rPr>
+      </w:pPr>
+      <w:r>
+        <w:rPr>
+          <w:rFonts w:ascii="Arial Nova Cond" w:hAnsi="Arial Nova Cond"/>
+        </w:rPr>
+        <w:t>Gabarito </w:t>
+      </w:r>
+      <w:r>
+        <w:rPr>
+          <w:rFonts w:ascii="Arial Nova Cond" w:hAnsi="Arial Nova Cond"/>
+          <w:b/>
+          <w:bCs/>
+        </w:rPr>
+        <w:t>Errado</w:t>
+      </w:r>
+    </w:p>
+    <w:p>
+      <w:pPr>
+        <w:spacing w:line="360" w:lineRule="auto"/>
+        <w:jc w:val="both"/>
+        <w:rPr>
+          <w:rFonts w:ascii="Arial Nova Cond" w:hAnsi="Arial Nova Cond"/>
+        </w:rPr>
+      </w:pPr>
+      <w:r>
+        <w:rPr>
+          <w:rFonts w:ascii="Arial Nova Cond" w:hAnsi="Arial Nova Cond"/>
+        </w:rPr>
+        <w:t>Segundo </w:t>
+      </w:r>
+      <w:r>
+        <w:rPr>
+          <w:rFonts w:ascii="Arial Nova Cond" w:hAnsi="Arial Nova Cond"/>
+          <w:u w:val="single"/>
+        </w:rPr>
+        <w:t>Pressman(2011)</w:t>
+      </w:r>
+      <w:r>
+        <w:rPr>
+          <w:rFonts w:ascii="Arial Nova Cond" w:hAnsi="Arial Nova Cond"/>
+        </w:rPr>
+        <w:t>, </w:t>
+      </w:r>
       <w:r>
         <w:rPr>
           <w:rFonts w:ascii="Arial Nova Cond" w:hAnsi="Arial Nova Cond"/>
@@ -3536,6 +3847,17 @@
           <w:i/>
           <w:iCs/>
         </w:rPr>
+        <w:t xml:space="preserve">complexidade </w:t>
+      </w:r>
+      <w:proofErr w:type="spellStart"/>
+      <w:r>
+        <w:rPr>
+          <w:rFonts w:ascii="Arial Nova Cond" w:hAnsi="Arial Nova Cond"/>
+          <w:b/>
+          <w:bCs/>
+          <w:i/>
+          <w:iCs/>
+        </w:rPr>
         <w:t>ciclomática</w:t>
       </w:r>
       <w:proofErr w:type="spellEnd"/>
@@ -3577,6 +3899,13 @@
       <w:r>
         <w:rPr>
           <w:rFonts w:ascii="Arial Nova Cond" w:hAnsi="Arial Nova Cond"/>
+          <w:noProof/>
+        </w:rPr>
+      </w:r>
+      <w:r>
+        <w:rPr>
+          <w:rFonts w:ascii="Arial Nova Cond" w:hAnsi="Arial Nova Cond"/>
+          <w:noProof/>
         </w:rPr>
         <w:pict w14:anchorId="0E6787D0">
           <v:rect id="_x0000_i1052" style="width:0;height:1.5pt" o:hralign="center" o:hrstd="t" o:hr="t" fillcolor="#a0a0a0" stroked="f"/>
@@ -3682,15 +4011,33 @@
         <w:rPr>
           <w:rFonts w:ascii="Arial Nova Cond" w:hAnsi="Arial Nova Cond"/>
         </w:rPr>
-        <w:t>Julgue o próximo item, relativos a conceitos, processos e ciclo de vida dos testes de</w:t>
-      </w:r>
-      <w:r>
-        <w:rPr>
-          <w:rFonts w:ascii="Arial Nova Cond" w:hAnsi="Arial Nova Cond"/>
+        <w:t xml:space="preserve">Julgue o próximo item, relativos a </w:t>
+      </w:r>
+      <w:r>
+        <w:rPr>
+          <w:rFonts w:ascii="Arial Nova Cond" w:hAnsi="Arial Nova Cond"/>
+          <w:b/>
+          <w:bCs/>
+        </w:rPr>
+        <w:t>conceitos, processos e ciclo de vida dos testes de</w:t>
+      </w:r>
+      <w:r>
+        <w:rPr>
+          <w:rFonts w:ascii="Arial Nova Cond" w:hAnsi="Arial Nova Cond"/>
+          <w:b/>
+          <w:bCs/>
           <w:i/>
           <w:iCs/>
         </w:rPr>
-        <w:t> software. </w:t>
+        <w:t> software.</w:t>
+      </w:r>
+      <w:r>
+        <w:rPr>
+          <w:rFonts w:ascii="Arial Nova Cond" w:hAnsi="Arial Nova Cond"/>
+          <w:i/>
+          <w:iCs/>
+        </w:rPr>
+        <w:t> </w:t>
       </w:r>
     </w:p>
     <w:p>
@@ -3719,6 +4066,13 @@
       <w:r>
         <w:rPr>
           <w:rFonts w:ascii="Arial Nova Cond" w:hAnsi="Arial Nova Cond"/>
+          <w:noProof/>
+        </w:rPr>
+      </w:r>
+      <w:r>
+        <w:rPr>
+          <w:rFonts w:ascii="Arial Nova Cond" w:hAnsi="Arial Nova Cond"/>
+          <w:noProof/>
         </w:rPr>
         <w:pict w14:anchorId="25540A48">
           <v:rect id="_x0000_i1053" style="width:0;height:1.5pt" o:hralign="center" o:hrstd="t" o:hr="t" fillcolor="#a0a0a0" stroked="f"/>
@@ -3816,6 +4170,8 @@
         <w:jc w:val="both"/>
         <w:rPr>
           <w:rFonts w:ascii="Arial Nova Cond" w:hAnsi="Arial Nova Cond"/>
+          <w:b/>
+          <w:bCs/>
           <w:i/>
           <w:iCs/>
         </w:rPr>
@@ -3824,11 +4180,21 @@
         <w:rPr>
           <w:rFonts w:ascii="Arial Nova Cond" w:hAnsi="Arial Nova Cond"/>
         </w:rPr>
-        <w:t>Julgue o próximo item, relativos a conceitos, processos e ciclo de vida dos testes de</w:t>
-      </w:r>
-      <w:r>
-        <w:rPr>
-          <w:rFonts w:ascii="Arial Nova Cond" w:hAnsi="Arial Nova Cond"/>
+        <w:t xml:space="preserve">Julgue o próximo item, relativos a </w:t>
+      </w:r>
+      <w:r>
+        <w:rPr>
+          <w:rFonts w:ascii="Arial Nova Cond" w:hAnsi="Arial Nova Cond"/>
+          <w:b/>
+          <w:bCs/>
+        </w:rPr>
+        <w:t>conceitos, processos e ciclo de vida dos testes de</w:t>
+      </w:r>
+      <w:r>
+        <w:rPr>
+          <w:rFonts w:ascii="Arial Nova Cond" w:hAnsi="Arial Nova Cond"/>
+          <w:b/>
+          <w:bCs/>
           <w:i/>
           <w:iCs/>
         </w:rPr>
@@ -3883,6 +4249,13 @@
       <w:r>
         <w:rPr>
           <w:rFonts w:ascii="Arial Nova Cond" w:hAnsi="Arial Nova Cond"/>
+          <w:noProof/>
+        </w:rPr>
+      </w:r>
+      <w:r>
+        <w:rPr>
+          <w:rFonts w:ascii="Arial Nova Cond" w:hAnsi="Arial Nova Cond"/>
+          <w:noProof/>
         </w:rPr>
         <w:pict w14:anchorId="429BB8DD">
           <v:rect id="_x0000_i1054" style="width:0;height:1.5pt" o:hralign="center" o:hrstd="t" o:hr="t" fillcolor="#a0a0a0" stroked="f"/>
@@ -3915,18 +4288,25 @@
         <w:rPr>
           <w:rFonts w:ascii="Arial Nova Cond" w:hAnsi="Arial Nova Cond"/>
         </w:rPr>
-        <w:t xml:space="preserve">, trabalha diretamente com o código de uma ferramenta. Nesse caso, os componentes de uma ferramenta são verificados sem que o produto seja executado. Seja por meio de uma ferramenta automatizada ou dos testes manuais, o principal objetivo </w:t>
+        <w:t xml:space="preserve">, trabalha diretamente com o código de uma ferramenta. Nesse caso, os componentes de uma ferramenta são verificados sem que o produto seja executado. Seja por meio de uma ferramenta automatizada ou dos testes manuais, o principal </w:t>
       </w:r>
       <w:r>
         <w:rPr>
           <w:rFonts w:ascii="Arial Nova Cond" w:hAnsi="Arial Nova Cond"/>
         </w:rPr>
         <w:lastRenderedPageBreak/>
-        <w:t xml:space="preserve">dessa técnica é identificar erros de programação. </w:t>
-      </w:r>
-      <w:r>
-        <w:rPr>
-          <w:rFonts w:ascii="Arial Nova Cond" w:hAnsi="Arial Nova Cond"/>
+        <w:t xml:space="preserve">objetivo dessa técnica é identificar erros de programação. </w:t>
+      </w:r>
+      <w:r>
+        <w:rPr>
+          <w:rFonts w:ascii="Arial Nova Cond" w:hAnsi="Arial Nova Cond"/>
+          <w:noProof/>
+        </w:rPr>
+      </w:r>
+      <w:r>
+        <w:rPr>
+          <w:rFonts w:ascii="Arial Nova Cond" w:hAnsi="Arial Nova Cond"/>
+          <w:noProof/>
         </w:rPr>
         <w:pict w14:anchorId="59D5601B">
           <v:rect id="_x0000_i1055" style="width:0;height:1.5pt" o:hralign="center" o:hrstd="t" o:hr="t" fillcolor="#a0a0a0" stroked="f"/>
@@ -4030,7 +4410,21 @@
         <w:rPr>
           <w:rFonts w:ascii="Arial Nova Cond" w:hAnsi="Arial Nova Cond"/>
         </w:rPr>
-        <w:t>No que se refere aos conceitos de orientação a objetos, julgue o item a seguir.</w:t>
+        <w:t xml:space="preserve">No que se refere aos </w:t>
+      </w:r>
+      <w:r>
+        <w:rPr>
+          <w:rFonts w:ascii="Arial Nova Cond" w:hAnsi="Arial Nova Cond"/>
+          <w:b/>
+          <w:bCs/>
+        </w:rPr>
+        <w:t>conceitos de orientação a objetos</w:t>
+      </w:r>
+      <w:r>
+        <w:rPr>
+          <w:rFonts w:ascii="Arial Nova Cond" w:hAnsi="Arial Nova Cond"/>
+        </w:rPr>
+        <w:t>, julgue o item a seguir.</w:t>
       </w:r>
     </w:p>
     <w:p>
@@ -4059,6 +4453,13 @@
       <w:r>
         <w:rPr>
           <w:rFonts w:ascii="Arial Nova Cond" w:hAnsi="Arial Nova Cond"/>
+          <w:noProof/>
+        </w:rPr>
+      </w:r>
+      <w:r>
+        <w:rPr>
+          <w:rFonts w:ascii="Arial Nova Cond" w:hAnsi="Arial Nova Cond"/>
+          <w:noProof/>
         </w:rPr>
         <w:pict w14:anchorId="1D0FE876">
           <v:rect id="_x0000_i1056" style="width:0;height:1.5pt" o:hralign="center" o:hrstd="t" o:hr="t" fillcolor="#a0a0a0" stroked="f"/>
@@ -4094,7 +4495,13 @@
         <w:rPr>
           <w:rFonts w:ascii="Arial Nova Cond" w:hAnsi="Arial Nova Cond"/>
         </w:rPr>
-        <w:t>Nas classes abstratas, é obrigatória a existência de pelo menos um método abstrato, que não possui implementação, ou seja, não possui um corpo. Isso permite que as classes que herdam da classe abstrata implementem seus próprios métodos para se adaptarem às suas necessidades específicas, garantindo assim uma maior flexibilidade e reutilização de código. Além disso, as classes abstratas não podem ser instanciadas diretamente, apenas suas subclasses podem ser instanciadas.</w:t>
+        <w:t xml:space="preserve">Nas classes abstratas, é obrigatória a existência de pelo menos um método abstrato, que não possui implementação, ou seja, não possui um corpo. Isso permite que as classes que herdam da classe abstrata implementem seus próprios métodos para se adaptarem às suas necessidades específicas, garantindo assim uma maior flexibilidade e reutilização de código. Além disso, as classes </w:t>
+      </w:r>
+      <w:r>
+        <w:rPr>
+          <w:rFonts w:ascii="Arial Nova Cond" w:hAnsi="Arial Nova Cond"/>
+        </w:rPr>
+        <w:t>abstratas não podem ser instanciadas diretamente, apenas suas subclasses podem ser instanciadas.</w:t>
       </w:r>
     </w:p>
     <w:p>
@@ -4114,6 +4521,13 @@
       <w:r>
         <w:rPr>
           <w:rFonts w:ascii="Arial Nova Cond" w:hAnsi="Arial Nova Cond"/>
+          <w:noProof/>
+        </w:rPr>
+      </w:r>
+      <w:r>
+        <w:rPr>
+          <w:rFonts w:ascii="Arial Nova Cond" w:hAnsi="Arial Nova Cond"/>
+          <w:noProof/>
         </w:rPr>
         <w:pict w14:anchorId="245CEB21">
           <v:rect id="_x0000_i1057" style="width:0;height:1.5pt" o:hralign="center" o:hrstd="t" o:hr="t" fillcolor="#a0a0a0" stroked="f"/>
@@ -4217,11 +4631,21 @@
         <w:rPr>
           <w:rFonts w:ascii="Arial Nova Cond" w:hAnsi="Arial Nova Cond"/>
         </w:rPr>
-        <w:t>No que concerne a qualidade de </w:t>
-      </w:r>
-      <w:r>
-        <w:rPr>
-          <w:rFonts w:ascii="Arial Nova Cond" w:hAnsi="Arial Nova Cond"/>
+        <w:t xml:space="preserve">No que concerne a </w:t>
+      </w:r>
+      <w:r>
+        <w:rPr>
+          <w:rFonts w:ascii="Arial Nova Cond" w:hAnsi="Arial Nova Cond"/>
+          <w:b/>
+          <w:bCs/>
+        </w:rPr>
+        <w:t>qualidade de </w:t>
+      </w:r>
+      <w:r>
+        <w:rPr>
+          <w:rFonts w:ascii="Arial Nova Cond" w:hAnsi="Arial Nova Cond"/>
+          <w:b/>
+          <w:bCs/>
           <w:i/>
           <w:iCs/>
         </w:rPr>
@@ -4230,8 +4654,16 @@
       <w:r>
         <w:rPr>
           <w:rFonts w:ascii="Arial Nova Cond" w:hAnsi="Arial Nova Cond"/>
-        </w:rPr>
-        <w:t>, julgue o item seguinte.</w:t>
+          <w:b/>
+          <w:bCs/>
+        </w:rPr>
+        <w:t>,</w:t>
+      </w:r>
+      <w:r>
+        <w:rPr>
+          <w:rFonts w:ascii="Arial Nova Cond" w:hAnsi="Arial Nova Cond"/>
+        </w:rPr>
+        <w:t xml:space="preserve"> julgue o item seguinte.</w:t>
       </w:r>
     </w:p>
     <w:p>
@@ -4274,6 +4706,13 @@
       <w:r>
         <w:rPr>
           <w:rFonts w:ascii="Arial Nova Cond" w:hAnsi="Arial Nova Cond"/>
+          <w:noProof/>
+        </w:rPr>
+      </w:r>
+      <w:r>
+        <w:rPr>
+          <w:rFonts w:ascii="Arial Nova Cond" w:hAnsi="Arial Nova Cond"/>
+          <w:noProof/>
         </w:rPr>
         <w:pict w14:anchorId="0ABB37EE">
           <v:rect id="_x0000_i1058" style="width:0;height:1.5pt" o:hralign="center" o:hrstd="t" o:hr="t" fillcolor="#a0a0a0" stroked="f"/>
@@ -4375,6 +4814,7 @@
         <w:docPartUnique/>
       </w:docPartObj>
     </w:sdtPr>
+    <w:sdtEndPr/>
     <w:sdtContent>
       <w:sdt>
         <w:sdtPr>
@@ -4384,6 +4824,7 @@
             <w:docPartUnique/>
           </w:docPartObj>
         </w:sdtPr>
+        <w:sdtEndPr/>
         <w:sdtContent>
           <w:p>
             <w:pPr>
